--- a/bigdata/hadoop/assignments/wordcount/Steps_to_execute_Wordcount_Program.docx
+++ b/bigdata/hadoop/assignments/wordcount/Steps_to_execute_Wordcount_Program.docx
@@ -1597,6 +1597,976 @@
         </w:drawing>
       </w:r>
     </w:p>
+    <w:p/>
+    <w:p>
+      <w:pPr>
+        <w:pStyle w:val="ListParagraph"/>
+        <w:numPr>
+          <w:ilvl w:val="0"/>
+          <w:numId w:val="2"/>
+        </w:numPr>
+      </w:pPr>
+      <w:r>
+        <w:t>Executing WordCount Java Program using Hadoop.</w:t>
+      </w:r>
+    </w:p>
+    <w:p>
+      <w:pPr>
+        <w:pStyle w:val="ListParagraph"/>
+        <w:numPr>
+          <w:ilvl w:val="1"/>
+          <w:numId w:val="2"/>
+        </w:numPr>
+      </w:pPr>
+      <w:r>
+        <w:t>Creating a WordCount.jar file on Local File System</w:t>
+      </w:r>
+    </w:p>
+    <w:p>
+      <w:pPr>
+        <w:pStyle w:val="ListParagraph"/>
+        <w:numPr>
+          <w:ilvl w:val="2"/>
+          <w:numId w:val="2"/>
+        </w:numPr>
+      </w:pPr>
+      <w:r>
+        <w:t>Check Hadoop version</w:t>
+      </w:r>
+    </w:p>
+    <w:tbl>
+      <w:tblPr>
+        <w:tblStyle w:val="TableGrid"/>
+        <w:tblW w:w="0" w:type="auto"/>
+        <w:tblInd w:w="2700" w:type="dxa"/>
+        <w:tblLook w:val="04A0" w:firstRow="1" w:lastRow="0" w:firstColumn="1" w:lastColumn="0" w:noHBand="0" w:noVBand="1"/>
+      </w:tblPr>
+      <w:tblGrid>
+        <w:gridCol w:w="2965"/>
+      </w:tblGrid>
+      <w:tr>
+        <w:tc>
+          <w:tcPr>
+            <w:tcW w:w="2965" w:type="dxa"/>
+          </w:tcPr>
+          <w:p>
+            <w:pPr>
+              <w:pStyle w:val="ListParagraph"/>
+              <w:ind w:left="0"/>
+            </w:pPr>
+            <w:proofErr w:type="spellStart"/>
+            <w:r>
+              <w:t>hadoop</w:t>
+            </w:r>
+            <w:proofErr w:type="spellEnd"/>
+            <w:r>
+              <w:t xml:space="preserve"> version</w:t>
+            </w:r>
+          </w:p>
+        </w:tc>
+      </w:tr>
+    </w:tbl>
+    <w:p>
+      <w:pPr>
+        <w:pStyle w:val="ListParagraph"/>
+        <w:numPr>
+          <w:ilvl w:val="2"/>
+          <w:numId w:val="2"/>
+        </w:numPr>
+      </w:pPr>
+      <w:r>
+        <w:t xml:space="preserve">Create 2 variables </w:t>
+      </w:r>
+    </w:p>
+    <w:p>
+      <w:pPr>
+        <w:pStyle w:val="ListParagraph"/>
+        <w:ind w:left="2700"/>
+      </w:pPr>
+      <w:r>
+        <w:t xml:space="preserve">Using output of the </w:t>
+      </w:r>
+      <w:proofErr w:type="spellStart"/>
+      <w:r>
+        <w:t>hadoop</w:t>
+      </w:r>
+      <w:proofErr w:type="spellEnd"/>
+      <w:r>
+        <w:t xml:space="preserve"> version </w:t>
+      </w:r>
+      <w:proofErr w:type="spellStart"/>
+      <w:r>
+        <w:t>findout</w:t>
+      </w:r>
+      <w:proofErr w:type="spellEnd"/>
+      <w:r>
+        <w:t xml:space="preserve"> </w:t>
+      </w:r>
+      <w:proofErr w:type="spellStart"/>
+      <w:r>
+        <w:t>hadoop</w:t>
+      </w:r>
+      <w:proofErr w:type="spellEnd"/>
+      <w:r>
+        <w:t xml:space="preserve"> path</w:t>
+      </w:r>
+    </w:p>
+    <w:p>
+      <w:pPr>
+        <w:pStyle w:val="ListParagraph"/>
+        <w:ind w:left="2700"/>
+      </w:pPr>
+      <w:r>
+        <w:t xml:space="preserve">For </w:t>
+      </w:r>
+      <w:r>
+        <w:t>e.g.,</w:t>
+      </w:r>
+      <w:r>
+        <w:t xml:space="preserve"> /opt/mapr/hadoop/hadoop-2.7.0/share/hadoop/common/hadoop-common-2.7.0-mapr-1808.jar</w:t>
+      </w:r>
+    </w:p>
+    <w:p>
+      <w:pPr>
+        <w:pStyle w:val="ListParagraph"/>
+        <w:ind w:left="2700"/>
+      </w:pPr>
+      <w:r>
+        <w:t>Then Hadoop Home path should be /opt/</w:t>
+      </w:r>
+      <w:proofErr w:type="spellStart"/>
+      <w:r>
+        <w:t>mapr</w:t>
+      </w:r>
+      <w:proofErr w:type="spellEnd"/>
+      <w:r>
+        <w:t>/</w:t>
+      </w:r>
+      <w:proofErr w:type="spellStart"/>
+      <w:r>
+        <w:t>hadoop</w:t>
+      </w:r>
+      <w:proofErr w:type="spellEnd"/>
+      <w:r>
+        <w:t>/hadoop-2.7.0/</w:t>
+      </w:r>
+    </w:p>
+    <w:tbl>
+      <w:tblPr>
+        <w:tblStyle w:val="TableGrid"/>
+        <w:tblW w:w="0" w:type="auto"/>
+        <w:tblInd w:w="2700" w:type="dxa"/>
+        <w:tblLook w:val="04A0" w:firstRow="1" w:lastRow="0" w:firstColumn="1" w:lastColumn="0" w:noHBand="0" w:noVBand="1"/>
+      </w:tblPr>
+      <w:tblGrid>
+        <w:gridCol w:w="6316"/>
+      </w:tblGrid>
+      <w:tr>
+        <w:tc>
+          <w:tcPr>
+            <w:tcW w:w="6316" w:type="dxa"/>
+          </w:tcPr>
+          <w:p>
+            <w:r>
+              <w:t>export HADOOP_HOME=/opt/</w:t>
+            </w:r>
+            <w:proofErr w:type="spellStart"/>
+            <w:r>
+              <w:t>mapr</w:t>
+            </w:r>
+            <w:proofErr w:type="spellEnd"/>
+            <w:r>
+              <w:t>/</w:t>
+            </w:r>
+            <w:proofErr w:type="spellStart"/>
+            <w:r>
+              <w:t>hadoop</w:t>
+            </w:r>
+            <w:proofErr w:type="spellEnd"/>
+            <w:r>
+              <w:t>/hadoop-2.7.0/</w:t>
+            </w:r>
+          </w:p>
+        </w:tc>
+      </w:tr>
+      <w:tr>
+        <w:tc>
+          <w:tcPr>
+            <w:tcW w:w="6316" w:type="dxa"/>
+          </w:tcPr>
+          <w:p>
+            <w:pPr>
+              <w:pStyle w:val="ListParagraph"/>
+              <w:ind w:left="0"/>
+            </w:pPr>
+            <w:r>
+              <w:t xml:space="preserve">export HADOOP_CLASSPATH=$(find $HADOOP_HOME -name '*.jar' | </w:t>
+            </w:r>
+            <w:proofErr w:type="spellStart"/>
+            <w:r>
+              <w:t>xargs</w:t>
+            </w:r>
+            <w:proofErr w:type="spellEnd"/>
+            <w:r>
+              <w:t xml:space="preserve"> echo | tr ' ' ':')</w:t>
+            </w:r>
+          </w:p>
+        </w:tc>
+      </w:tr>
+    </w:tbl>
+    <w:p>
+      <w:pPr>
+        <w:pStyle w:val="ListParagraph"/>
+        <w:numPr>
+          <w:ilvl w:val="2"/>
+          <w:numId w:val="2"/>
+        </w:numPr>
+      </w:pPr>
+      <w:r>
+        <w:t>Create a folder on Local File System to save WordCount Java programs class files.</w:t>
+      </w:r>
+    </w:p>
+    <w:tbl>
+      <w:tblPr>
+        <w:tblStyle w:val="TableGrid"/>
+        <w:tblW w:w="0" w:type="auto"/>
+        <w:tblInd w:w="2700" w:type="dxa"/>
+        <w:tblLook w:val="04A0" w:firstRow="1" w:lastRow="0" w:firstColumn="1" w:lastColumn="0" w:noHBand="0" w:noVBand="1"/>
+      </w:tblPr>
+      <w:tblGrid>
+        <w:gridCol w:w="6316"/>
+      </w:tblGrid>
+      <w:tr>
+        <w:tc>
+          <w:tcPr>
+            <w:tcW w:w="9016" w:type="dxa"/>
+          </w:tcPr>
+          <w:p>
+            <w:pPr>
+              <w:pStyle w:val="ListParagraph"/>
+              <w:ind w:left="0"/>
+            </w:pPr>
+            <w:proofErr w:type="spellStart"/>
+            <w:r>
+              <w:t>mkdir</w:t>
+            </w:r>
+            <w:proofErr w:type="spellEnd"/>
+            <w:r>
+              <w:t xml:space="preserve"> -p $HOME/wordcount/</w:t>
+            </w:r>
+            <w:proofErr w:type="spellStart"/>
+            <w:r>
+              <w:t>wordcount_class</w:t>
+            </w:r>
+            <w:proofErr w:type="spellEnd"/>
+          </w:p>
+        </w:tc>
+      </w:tr>
+    </w:tbl>
+    <w:p>
+      <w:pPr>
+        <w:pStyle w:val="ListParagraph"/>
+        <w:ind w:left="2700"/>
+      </w:pPr>
+    </w:p>
+    <w:p>
+      <w:pPr>
+        <w:pStyle w:val="ListParagraph"/>
+        <w:numPr>
+          <w:ilvl w:val="2"/>
+          <w:numId w:val="2"/>
+        </w:numPr>
+      </w:pPr>
+      <w:r>
+        <w:t xml:space="preserve">Upload WordCount.java file </w:t>
+      </w:r>
+      <w:r>
+        <w:t xml:space="preserve">at location $HOME/wordcount using </w:t>
+      </w:r>
+      <w:proofErr w:type="spellStart"/>
+      <w:r>
+        <w:t>WinScp</w:t>
+      </w:r>
+      <w:proofErr w:type="spellEnd"/>
+      <w:r>
+        <w:t>/FileZilla tool.</w:t>
+      </w:r>
+    </w:p>
+    <w:p>
+      <w:r>
+        <w:rPr>
+          <w:noProof/>
+        </w:rPr>
+        <w:drawing>
+          <wp:inline distT="0" distB="0" distL="0" distR="0" wp14:anchorId="3ED62E63" wp14:editId="12882DA4">
+            <wp:extent cx="5729605" cy="1223963"/>
+            <wp:effectExtent l="0" t="0" r="4445" b="0"/>
+            <wp:docPr id="13" name="Picture 13" descr="Graphical user interface, text, application&#10;&#10;Description automatically generated"/>
+            <wp:cNvGraphicFramePr>
+              <a:graphicFrameLocks xmlns:a="http://schemas.openxmlformats.org/drawingml/2006/main" noChangeAspect="1"/>
+            </wp:cNvGraphicFramePr>
+            <a:graphic xmlns:a="http://schemas.openxmlformats.org/drawingml/2006/main">
+              <a:graphicData uri="http://schemas.openxmlformats.org/drawingml/2006/picture">
+                <pic:pic xmlns:pic="http://schemas.openxmlformats.org/drawingml/2006/picture">
+                  <pic:nvPicPr>
+                    <pic:cNvPr id="13" name="Picture 13" descr="Graphical user interface, text, application&#10;&#10;Description automatically generated"/>
+                    <pic:cNvPicPr/>
+                  </pic:nvPicPr>
+                  <pic:blipFill>
+                    <a:blip r:embed="rId11">
+                      <a:extLst>
+                        <a:ext uri="{28A0092B-C50C-407E-A947-70E740481C1C}">
+                          <a14:useLocalDpi xmlns:a14="http://schemas.microsoft.com/office/drawing/2010/main" val="0"/>
+                        </a:ext>
+                      </a:extLst>
+                    </a:blip>
+                    <a:stretch>
+                      <a:fillRect/>
+                    </a:stretch>
+                  </pic:blipFill>
+                  <pic:spPr>
+                    <a:xfrm>
+                      <a:off x="0" y="0"/>
+                      <a:ext cx="5736628" cy="1225463"/>
+                    </a:xfrm>
+                    <a:prstGeom prst="rect">
+                      <a:avLst/>
+                    </a:prstGeom>
+                  </pic:spPr>
+                </pic:pic>
+              </a:graphicData>
+            </a:graphic>
+          </wp:inline>
+        </w:drawing>
+      </w:r>
+    </w:p>
+    <w:p>
+      <w:pPr>
+        <w:pStyle w:val="ListParagraph"/>
+        <w:numPr>
+          <w:ilvl w:val="2"/>
+          <w:numId w:val="2"/>
+        </w:numPr>
+      </w:pPr>
+      <w:r>
+        <w:t>Check WordCount.java program file is present at local file system</w:t>
+      </w:r>
+    </w:p>
+    <w:tbl>
+      <w:tblPr>
+        <w:tblStyle w:val="TableGrid"/>
+        <w:tblW w:w="0" w:type="auto"/>
+        <w:tblInd w:w="2700" w:type="dxa"/>
+        <w:tblLook w:val="04A0" w:firstRow="1" w:lastRow="0" w:firstColumn="1" w:lastColumn="0" w:noHBand="0" w:noVBand="1"/>
+      </w:tblPr>
+      <w:tblGrid>
+        <w:gridCol w:w="4383"/>
+      </w:tblGrid>
+      <w:tr>
+        <w:tc>
+          <w:tcPr>
+            <w:tcW w:w="4383" w:type="dxa"/>
+          </w:tcPr>
+          <w:p>
+            <w:pPr>
+              <w:pStyle w:val="ListParagraph"/>
+              <w:ind w:left="0"/>
+            </w:pPr>
+            <w:r>
+              <w:t>ls $HOME/wordcount/WordCount.java</w:t>
+            </w:r>
+          </w:p>
+        </w:tc>
+      </w:tr>
+    </w:tbl>
+    <w:p>
+      <w:pPr>
+        <w:pStyle w:val="ListParagraph"/>
+        <w:numPr>
+          <w:ilvl w:val="2"/>
+          <w:numId w:val="2"/>
+        </w:numPr>
+      </w:pPr>
+      <w:r>
+        <w:lastRenderedPageBreak/>
+        <w:t>Command to create compile Java program WordClass.java this will create java class files.</w:t>
+      </w:r>
+    </w:p>
+    <w:tbl>
+      <w:tblPr>
+        <w:tblStyle w:val="TableGrid"/>
+        <w:tblW w:w="0" w:type="auto"/>
+        <w:tblInd w:w="2700" w:type="dxa"/>
+        <w:tblLook w:val="04A0" w:firstRow="1" w:lastRow="0" w:firstColumn="1" w:lastColumn="0" w:noHBand="0" w:noVBand="1"/>
+      </w:tblPr>
+      <w:tblGrid>
+        <w:gridCol w:w="6316"/>
+      </w:tblGrid>
+      <w:tr>
+        <w:tc>
+          <w:tcPr>
+            <w:tcW w:w="9016" w:type="dxa"/>
+          </w:tcPr>
+          <w:p>
+            <w:pPr>
+              <w:pStyle w:val="ListParagraph"/>
+              <w:ind w:left="0"/>
+            </w:pPr>
+            <w:proofErr w:type="spellStart"/>
+            <w:r>
+              <w:t>javac</w:t>
+            </w:r>
+            <w:proofErr w:type="spellEnd"/>
+            <w:r>
+              <w:t xml:space="preserve"> -</w:t>
+            </w:r>
+            <w:proofErr w:type="spellStart"/>
+            <w:r>
+              <w:t>classpath</w:t>
+            </w:r>
+            <w:proofErr w:type="spellEnd"/>
+            <w:r>
+              <w:t xml:space="preserve"> $HADOOP_CLASSPATH -d "$HOME/wordcount/</w:t>
+            </w:r>
+            <w:proofErr w:type="spellStart"/>
+            <w:r>
+              <w:t>wordcount_class</w:t>
+            </w:r>
+            <w:proofErr w:type="spellEnd"/>
+            <w:r>
+              <w:t>" "$HOME/wordcount/WordCount.java"</w:t>
+            </w:r>
+          </w:p>
+        </w:tc>
+      </w:tr>
+    </w:tbl>
+    <w:p>
+      <w:pPr>
+        <w:pStyle w:val="ListParagraph"/>
+        <w:ind w:left="2700"/>
+      </w:pPr>
+    </w:p>
+    <w:p>
+      <w:pPr>
+        <w:pStyle w:val="ListParagraph"/>
+        <w:numPr>
+          <w:ilvl w:val="2"/>
+          <w:numId w:val="2"/>
+        </w:numPr>
+      </w:pPr>
+      <w:r>
+        <w:t>Check directory and class files should be present at Local File System.</w:t>
+      </w:r>
+    </w:p>
+    <w:tbl>
+      <w:tblPr>
+        <w:tblStyle w:val="TableGrid"/>
+        <w:tblW w:w="0" w:type="auto"/>
+        <w:tblInd w:w="2700" w:type="dxa"/>
+        <w:tblLook w:val="04A0" w:firstRow="1" w:lastRow="0" w:firstColumn="1" w:lastColumn="0" w:noHBand="0" w:noVBand="1"/>
+      </w:tblPr>
+      <w:tblGrid>
+        <w:gridCol w:w="6316"/>
+      </w:tblGrid>
+      <w:tr>
+        <w:tc>
+          <w:tcPr>
+            <w:tcW w:w="9016" w:type="dxa"/>
+          </w:tcPr>
+          <w:p>
+            <w:pPr>
+              <w:pStyle w:val="ListParagraph"/>
+              <w:ind w:left="0"/>
+            </w:pPr>
+            <w:r>
+              <w:t>ls -</w:t>
+            </w:r>
+            <w:proofErr w:type="spellStart"/>
+            <w:r>
+              <w:t>lrth</w:t>
+            </w:r>
+            <w:proofErr w:type="spellEnd"/>
+            <w:r>
+              <w:t xml:space="preserve"> $HOME/wordcount/</w:t>
+            </w:r>
+            <w:proofErr w:type="spellStart"/>
+            <w:r>
+              <w:t>wordcount_class</w:t>
+            </w:r>
+            <w:proofErr w:type="spellEnd"/>
+          </w:p>
+        </w:tc>
+      </w:tr>
+    </w:tbl>
+    <w:p>
+      <w:pPr>
+        <w:pStyle w:val="ListParagraph"/>
+        <w:ind w:left="2700"/>
+      </w:pPr>
+    </w:p>
+    <w:p>
+      <w:pPr>
+        <w:pStyle w:val="ListParagraph"/>
+        <w:numPr>
+          <w:ilvl w:val="2"/>
+          <w:numId w:val="2"/>
+        </w:numPr>
+      </w:pPr>
+      <w:r>
+        <w:t>Create a WordCount.jar file that can be run on Hadoop.</w:t>
+      </w:r>
+    </w:p>
+    <w:tbl>
+      <w:tblPr>
+        <w:tblStyle w:val="TableGrid"/>
+        <w:tblW w:w="0" w:type="auto"/>
+        <w:tblInd w:w="2700" w:type="dxa"/>
+        <w:tblLook w:val="04A0" w:firstRow="1" w:lastRow="0" w:firstColumn="1" w:lastColumn="0" w:noHBand="0" w:noVBand="1"/>
+      </w:tblPr>
+      <w:tblGrid>
+        <w:gridCol w:w="6316"/>
+      </w:tblGrid>
+      <w:tr>
+        <w:tc>
+          <w:tcPr>
+            <w:tcW w:w="9016" w:type="dxa"/>
+          </w:tcPr>
+          <w:p>
+            <w:pPr>
+              <w:pStyle w:val="ListParagraph"/>
+              <w:ind w:left="0"/>
+            </w:pPr>
+            <w:r>
+              <w:t>jar -</w:t>
+            </w:r>
+            <w:proofErr w:type="spellStart"/>
+            <w:r>
+              <w:t>cvf</w:t>
+            </w:r>
+            <w:proofErr w:type="spellEnd"/>
+            <w:r>
+              <w:t xml:space="preserve"> WordCount.jar -C </w:t>
+            </w:r>
+            <w:proofErr w:type="spellStart"/>
+            <w:r>
+              <w:t>wordcount_class</w:t>
+            </w:r>
+            <w:proofErr w:type="spellEnd"/>
+            <w:proofErr w:type="gramStart"/>
+            <w:r>
+              <w:t>/ .</w:t>
+            </w:r>
+            <w:proofErr w:type="gramEnd"/>
+          </w:p>
+        </w:tc>
+      </w:tr>
+    </w:tbl>
+    <w:p>
+      <w:pPr>
+        <w:pStyle w:val="ListParagraph"/>
+        <w:ind w:left="2700"/>
+      </w:pPr>
+    </w:p>
+    <w:p>
+      <w:pPr>
+        <w:pStyle w:val="ListParagraph"/>
+        <w:numPr>
+          <w:ilvl w:val="2"/>
+          <w:numId w:val="2"/>
+        </w:numPr>
+      </w:pPr>
+      <w:r>
+        <w:t>Check WordCount.jar created or not</w:t>
+      </w:r>
+    </w:p>
+    <w:tbl>
+      <w:tblPr>
+        <w:tblStyle w:val="TableGrid"/>
+        <w:tblW w:w="0" w:type="auto"/>
+        <w:tblInd w:w="2700" w:type="dxa"/>
+        <w:tblLook w:val="04A0" w:firstRow="1" w:lastRow="0" w:firstColumn="1" w:lastColumn="0" w:noHBand="0" w:noVBand="1"/>
+      </w:tblPr>
+      <w:tblGrid>
+        <w:gridCol w:w="6316"/>
+      </w:tblGrid>
+      <w:tr>
+        <w:tc>
+          <w:tcPr>
+            <w:tcW w:w="9016" w:type="dxa"/>
+          </w:tcPr>
+          <w:p>
+            <w:pPr>
+              <w:pStyle w:val="ListParagraph"/>
+              <w:ind w:left="0"/>
+            </w:pPr>
+            <w:r>
+              <w:t>ls -</w:t>
+            </w:r>
+            <w:proofErr w:type="spellStart"/>
+            <w:r>
+              <w:t>lrth</w:t>
+            </w:r>
+            <w:proofErr w:type="spellEnd"/>
+            <w:r>
+              <w:t xml:space="preserve"> $HOME/wordcount/</w:t>
+            </w:r>
+          </w:p>
+        </w:tc>
+      </w:tr>
+    </w:tbl>
+    <w:p>
+      <w:pPr>
+        <w:pStyle w:val="ListParagraph"/>
+        <w:ind w:left="2700"/>
+      </w:pPr>
+    </w:p>
+    <w:p>
+      <w:r>
+        <w:rPr>
+          <w:noProof/>
+        </w:rPr>
+        <w:drawing>
+          <wp:inline distT="0" distB="0" distL="0" distR="0" wp14:anchorId="66D9B8DA" wp14:editId="6A1CC391">
+            <wp:extent cx="5731510" cy="1766887"/>
+            <wp:effectExtent l="0" t="0" r="2540" b="5080"/>
+            <wp:docPr id="17" name="Picture 17" descr="Text&#10;&#10;Description automatically generated"/>
+            <wp:cNvGraphicFramePr>
+              <a:graphicFrameLocks xmlns:a="http://schemas.openxmlformats.org/drawingml/2006/main" noChangeAspect="1"/>
+            </wp:cNvGraphicFramePr>
+            <a:graphic xmlns:a="http://schemas.openxmlformats.org/drawingml/2006/main">
+              <a:graphicData uri="http://schemas.openxmlformats.org/drawingml/2006/picture">
+                <pic:pic xmlns:pic="http://schemas.openxmlformats.org/drawingml/2006/picture">
+                  <pic:nvPicPr>
+                    <pic:cNvPr id="17" name="Picture 17" descr="Text&#10;&#10;Description automatically generated"/>
+                    <pic:cNvPicPr/>
+                  </pic:nvPicPr>
+                  <pic:blipFill rotWithShape="1">
+                    <a:blip r:embed="rId5" cstate="print">
+                      <a:extLst>
+                        <a:ext uri="{28A0092B-C50C-407E-A947-70E740481C1C}">
+                          <a14:useLocalDpi xmlns:a14="http://schemas.microsoft.com/office/drawing/2010/main" val="0"/>
+                        </a:ext>
+                      </a:extLst>
+                    </a:blip>
+                    <a:srcRect t="23570" b="20377"/>
+                    <a:stretch/>
+                  </pic:blipFill>
+                  <pic:spPr bwMode="auto">
+                    <a:xfrm>
+                      <a:off x="0" y="0"/>
+                      <a:ext cx="5731510" cy="1766887"/>
+                    </a:xfrm>
+                    <a:prstGeom prst="rect">
+                      <a:avLst/>
+                    </a:prstGeom>
+                    <a:ln>
+                      <a:noFill/>
+                    </a:ln>
+                    <a:extLst>
+                      <a:ext uri="{53640926-AAD7-44D8-BBD7-CCE9431645EC}">
+                        <a14:shadowObscured xmlns:a14="http://schemas.microsoft.com/office/drawing/2010/main"/>
+                      </a:ext>
+                    </a:extLst>
+                  </pic:spPr>
+                </pic:pic>
+              </a:graphicData>
+            </a:graphic>
+          </wp:inline>
+        </w:drawing>
+      </w:r>
+    </w:p>
+    <w:p>
+      <w:pPr>
+        <w:pStyle w:val="ListParagraph"/>
+        <w:numPr>
+          <w:ilvl w:val="1"/>
+          <w:numId w:val="2"/>
+        </w:numPr>
+      </w:pPr>
+      <w:r>
+        <w:t>Execute WordCount.jar using Hadoop</w:t>
+      </w:r>
+    </w:p>
+    <w:tbl>
+      <w:tblPr>
+        <w:tblStyle w:val="TableGrid"/>
+        <w:tblW w:w="0" w:type="auto"/>
+        <w:tblInd w:w="1800" w:type="dxa"/>
+        <w:tblLook w:val="04A0" w:firstRow="1" w:lastRow="0" w:firstColumn="1" w:lastColumn="0" w:noHBand="0" w:noVBand="1"/>
+      </w:tblPr>
+      <w:tblGrid>
+        <w:gridCol w:w="7216"/>
+      </w:tblGrid>
+      <w:tr>
+        <w:tc>
+          <w:tcPr>
+            <w:tcW w:w="7216" w:type="dxa"/>
+          </w:tcPr>
+          <w:p>
+            <w:pPr>
+              <w:pStyle w:val="ListParagraph"/>
+              <w:ind w:left="0"/>
+            </w:pPr>
+            <w:proofErr w:type="spellStart"/>
+            <w:r>
+              <w:t>hadoop</w:t>
+            </w:r>
+            <w:proofErr w:type="spellEnd"/>
+            <w:r>
+              <w:t xml:space="preserve"> jar WordCount.jar WordCount wordcount/input wordcount/output</w:t>
+            </w:r>
+          </w:p>
+        </w:tc>
+      </w:tr>
+    </w:tbl>
+    <w:p>
+      <w:pPr>
+        <w:pStyle w:val="ListParagraph"/>
+        <w:ind w:left="1800"/>
+      </w:pPr>
+    </w:p>
+    <w:p>
+      <w:pPr>
+        <w:pStyle w:val="ListParagraph"/>
+        <w:numPr>
+          <w:ilvl w:val="1"/>
+          <w:numId w:val="2"/>
+        </w:numPr>
+      </w:pPr>
+      <w:r>
+        <w:t xml:space="preserve">Check Hadoop File System output folder  </w:t>
+      </w:r>
+    </w:p>
+    <w:tbl>
+      <w:tblPr>
+        <w:tblStyle w:val="TableGrid"/>
+        <w:tblW w:w="0" w:type="auto"/>
+        <w:tblInd w:w="1800" w:type="dxa"/>
+        <w:tblLook w:val="04A0" w:firstRow="1" w:lastRow="0" w:firstColumn="1" w:lastColumn="0" w:noHBand="0" w:noVBand="1"/>
+      </w:tblPr>
+      <w:tblGrid>
+        <w:gridCol w:w="7216"/>
+      </w:tblGrid>
+      <w:tr>
+        <w:tc>
+          <w:tcPr>
+            <w:tcW w:w="9016" w:type="dxa"/>
+          </w:tcPr>
+          <w:p>
+            <w:pPr>
+              <w:pStyle w:val="ListParagraph"/>
+              <w:ind w:left="0"/>
+            </w:pPr>
+            <w:proofErr w:type="spellStart"/>
+            <w:r>
+              <w:t>hadoop</w:t>
+            </w:r>
+            <w:proofErr w:type="spellEnd"/>
+            <w:r>
+              <w:t xml:space="preserve"> fs -ls -R wordcount/output</w:t>
+            </w:r>
+          </w:p>
+        </w:tc>
+      </w:tr>
+    </w:tbl>
+    <w:p/>
+    <w:p>
+      <w:pPr>
+        <w:pStyle w:val="ListParagraph"/>
+        <w:numPr>
+          <w:ilvl w:val="1"/>
+          <w:numId w:val="2"/>
+        </w:numPr>
+      </w:pPr>
+      <w:r>
+        <w:t xml:space="preserve">View the WordCount program output from Hadoop File System.  </w:t>
+      </w:r>
+    </w:p>
+    <w:tbl>
+      <w:tblPr>
+        <w:tblStyle w:val="TableGrid"/>
+        <w:tblW w:w="0" w:type="auto"/>
+        <w:tblInd w:w="1800" w:type="dxa"/>
+        <w:tblLook w:val="04A0" w:firstRow="1" w:lastRow="0" w:firstColumn="1" w:lastColumn="0" w:noHBand="0" w:noVBand="1"/>
+      </w:tblPr>
+      <w:tblGrid>
+        <w:gridCol w:w="6559"/>
+      </w:tblGrid>
+      <w:tr>
+        <w:tc>
+          <w:tcPr>
+            <w:tcW w:w="6559" w:type="dxa"/>
+          </w:tcPr>
+          <w:p>
+            <w:pPr>
+              <w:pStyle w:val="ListParagraph"/>
+              <w:ind w:left="0"/>
+            </w:pPr>
+            <w:proofErr w:type="spellStart"/>
+            <w:r>
+              <w:t>hadoop</w:t>
+            </w:r>
+            <w:proofErr w:type="spellEnd"/>
+            <w:r>
+              <w:t xml:space="preserve"> fs -cat wordcount/output/part-r-00000</w:t>
+            </w:r>
+          </w:p>
+        </w:tc>
+      </w:tr>
+    </w:tbl>
+    <w:p/>
+    <w:p>
+      <w:r>
+        <w:rPr>
+          <w:noProof/>
+        </w:rPr>
+        <w:drawing>
+          <wp:inline distT="0" distB="0" distL="0" distR="0" wp14:anchorId="61B3DDAA" wp14:editId="172F2AEA">
+            <wp:extent cx="5731510" cy="1557020"/>
+            <wp:effectExtent l="0" t="0" r="2540" b="5080"/>
+            <wp:docPr id="23" name="Picture 23" descr="Text&#10;&#10;Description automatically generated"/>
+            <wp:cNvGraphicFramePr>
+              <a:graphicFrameLocks xmlns:a="http://schemas.openxmlformats.org/drawingml/2006/main" noChangeAspect="1"/>
+            </wp:cNvGraphicFramePr>
+            <a:graphic xmlns:a="http://schemas.openxmlformats.org/drawingml/2006/main">
+              <a:graphicData uri="http://schemas.openxmlformats.org/drawingml/2006/picture">
+                <pic:pic xmlns:pic="http://schemas.openxmlformats.org/drawingml/2006/picture">
+                  <pic:nvPicPr>
+                    <pic:cNvPr id="23" name="Picture 23" descr="Text&#10;&#10;Description automatically generated"/>
+                    <pic:cNvPicPr/>
+                  </pic:nvPicPr>
+                  <pic:blipFill rotWithShape="1">
+                    <a:blip r:embed="rId12" cstate="print">
+                      <a:extLst>
+                        <a:ext uri="{28A0092B-C50C-407E-A947-70E740481C1C}">
+                          <a14:useLocalDpi xmlns:a14="http://schemas.microsoft.com/office/drawing/2010/main" val="0"/>
+                        </a:ext>
+                      </a:extLst>
+                    </a:blip>
+                    <a:srcRect t="50233"/>
+                    <a:stretch/>
+                  </pic:blipFill>
+                  <pic:spPr bwMode="auto">
+                    <a:xfrm>
+                      <a:off x="0" y="0"/>
+                      <a:ext cx="5731510" cy="1557020"/>
+                    </a:xfrm>
+                    <a:prstGeom prst="rect">
+                      <a:avLst/>
+                    </a:prstGeom>
+                    <a:ln>
+                      <a:noFill/>
+                    </a:ln>
+                    <a:extLst>
+                      <a:ext uri="{53640926-AAD7-44D8-BBD7-CCE9431645EC}">
+                        <a14:shadowObscured xmlns:a14="http://schemas.microsoft.com/office/drawing/2010/main"/>
+                      </a:ext>
+                    </a:extLst>
+                  </pic:spPr>
+                </pic:pic>
+              </a:graphicData>
+            </a:graphic>
+          </wp:inline>
+        </w:drawing>
+      </w:r>
+    </w:p>
+    <w:p>
+      <w:r>
+        <w:rPr>
+          <w:noProof/>
+        </w:rPr>
+        <w:lastRenderedPageBreak/>
+        <w:drawing>
+          <wp:inline distT="0" distB="0" distL="0" distR="0" wp14:anchorId="1FCDA78D" wp14:editId="16D2F085">
+            <wp:extent cx="5731510" cy="3158490"/>
+            <wp:effectExtent l="0" t="0" r="2540" b="3810"/>
+            <wp:docPr id="21" name="Picture 21" descr="Text, letter&#10;&#10;Description automatically generated"/>
+            <wp:cNvGraphicFramePr>
+              <a:graphicFrameLocks xmlns:a="http://schemas.openxmlformats.org/drawingml/2006/main" noChangeAspect="1"/>
+            </wp:cNvGraphicFramePr>
+            <a:graphic xmlns:a="http://schemas.openxmlformats.org/drawingml/2006/main">
+              <a:graphicData uri="http://schemas.openxmlformats.org/drawingml/2006/picture">
+                <pic:pic xmlns:pic="http://schemas.openxmlformats.org/drawingml/2006/picture">
+                  <pic:nvPicPr>
+                    <pic:cNvPr id="21" name="Picture 21" descr="Text, letter&#10;&#10;Description automatically generated"/>
+                    <pic:cNvPicPr/>
+                  </pic:nvPicPr>
+                  <pic:blipFill>
+                    <a:blip r:embed="rId13" cstate="print">
+                      <a:extLst>
+                        <a:ext uri="{28A0092B-C50C-407E-A947-70E740481C1C}">
+                          <a14:useLocalDpi xmlns:a14="http://schemas.microsoft.com/office/drawing/2010/main" val="0"/>
+                        </a:ext>
+                      </a:extLst>
+                    </a:blip>
+                    <a:stretch>
+                      <a:fillRect/>
+                    </a:stretch>
+                  </pic:blipFill>
+                  <pic:spPr>
+                    <a:xfrm>
+                      <a:off x="0" y="0"/>
+                      <a:ext cx="5731510" cy="3158490"/>
+                    </a:xfrm>
+                    <a:prstGeom prst="rect">
+                      <a:avLst/>
+                    </a:prstGeom>
+                  </pic:spPr>
+                </pic:pic>
+              </a:graphicData>
+            </a:graphic>
+          </wp:inline>
+        </w:drawing>
+      </w:r>
+    </w:p>
+    <w:p>
+      <w:r>
+        <w:rPr>
+          <w:noProof/>
+        </w:rPr>
+        <w:drawing>
+          <wp:inline distT="0" distB="0" distL="0" distR="0" wp14:anchorId="7AA20E36" wp14:editId="32A7C6A2">
+            <wp:extent cx="5731510" cy="3128645"/>
+            <wp:effectExtent l="0" t="0" r="2540" b="0"/>
+            <wp:docPr id="22" name="Picture 22" descr="Graphical user interface, text, application&#10;&#10;Description automatically generated"/>
+            <wp:cNvGraphicFramePr>
+              <a:graphicFrameLocks xmlns:a="http://schemas.openxmlformats.org/drawingml/2006/main" noChangeAspect="1"/>
+            </wp:cNvGraphicFramePr>
+            <a:graphic xmlns:a="http://schemas.openxmlformats.org/drawingml/2006/main">
+              <a:graphicData uri="http://schemas.openxmlformats.org/drawingml/2006/picture">
+                <pic:pic xmlns:pic="http://schemas.openxmlformats.org/drawingml/2006/picture">
+                  <pic:nvPicPr>
+                    <pic:cNvPr id="22" name="Picture 22" descr="Graphical user interface, text, application&#10;&#10;Description automatically generated"/>
+                    <pic:cNvPicPr/>
+                  </pic:nvPicPr>
+                  <pic:blipFill>
+                    <a:blip r:embed="rId14" cstate="print">
+                      <a:extLst>
+                        <a:ext uri="{28A0092B-C50C-407E-A947-70E740481C1C}">
+                          <a14:useLocalDpi xmlns:a14="http://schemas.microsoft.com/office/drawing/2010/main" val="0"/>
+                        </a:ext>
+                      </a:extLst>
+                    </a:blip>
+                    <a:stretch>
+                      <a:fillRect/>
+                    </a:stretch>
+                  </pic:blipFill>
+                  <pic:spPr>
+                    <a:xfrm>
+                      <a:off x="0" y="0"/>
+                      <a:ext cx="5731510" cy="3128645"/>
+                    </a:xfrm>
+                    <a:prstGeom prst="rect">
+                      <a:avLst/>
+                    </a:prstGeom>
+                  </pic:spPr>
+                </pic:pic>
+              </a:graphicData>
+            </a:graphic>
+          </wp:inline>
+        </w:drawing>
+      </w:r>
+    </w:p>
     <w:sectPr>
       <w:pgSz w:w="11906" w:h="16838"/>
       <w:pgMar w:top="1440" w:right="1440" w:bottom="1440" w:left="1440" w:header="708" w:footer="708" w:gutter="0"/>
@@ -1701,7 +2671,7 @@
   <w:abstractNum w:abstractNumId="1" w15:restartNumberingAfterBreak="0">
     <w:nsid w:val="499D5F1F"/>
     <w:multiLevelType w:val="hybridMultilevel"/>
-    <w:tmpl w:val="9C642D44"/>
+    <w:tmpl w:val="B0CC0346"/>
     <w:lvl w:ilvl="0" w:tplc="40090013">
       <w:start w:val="1"/>
       <w:numFmt w:val="upperRoman"/>
@@ -1720,14 +2690,17 @@
         <w:ind w:left="1800" w:hanging="360"/>
       </w:pPr>
     </w:lvl>
-    <w:lvl w:ilvl="2" w:tplc="4009001B" w:tentative="1">
+    <w:lvl w:ilvl="2" w:tplc="1364351C">
       <w:start w:val="1"/>
-      <w:numFmt w:val="lowerRoman"/>
+      <w:numFmt w:val="lowerLetter"/>
       <w:lvlText w:val="%3."/>
-      <w:lvlJc w:val="right"/>
-      <w:pPr>
-        <w:ind w:left="2520" w:hanging="180"/>
-      </w:pPr>
+      <w:lvlJc w:val="left"/>
+      <w:pPr>
+        <w:ind w:left="2700" w:hanging="360"/>
+      </w:pPr>
+      <w:rPr>
+        <w:rFonts w:hint="default"/>
+      </w:rPr>
     </w:lvl>
     <w:lvl w:ilvl="3" w:tplc="4009000F" w:tentative="1">
       <w:start w:val="1"/>
